--- a/TP/TP_XML_2/compte_rendu.docx
+++ b/TP/TP_XML_2/compte_rendu.docx
@@ -67,8 +67,6 @@
         </w:rPr>
         <w:t>//composition</w:t>
       </w:r>
-      <w:bookmarkStart w:id="0" w:name="_GoBack"/>
-      <w:bookmarkEnd w:id="0"/>
     </w:p>
     <w:p>
       <w:pPr>
@@ -382,13 +380,6 @@
     <w:p>
       <w:pPr>
         <w:rPr>
-          <w:color w:val="0070C0"/>
-        </w:rPr>
-      </w:pPr>
-    </w:p>
-    <w:p>
-      <w:pPr>
-        <w:rPr>
           <w:b/>
           <w:color w:val="222226" w:themeColor="text1"/>
           <w:u w:val="single"/>
@@ -415,12 +406,350 @@
     </w:p>
     <w:p>
       <w:pPr>
+        <w:pStyle w:val="Paragraphedeliste"/>
+        <w:numPr>
+          <w:ilvl w:val="0"/>
+          <w:numId w:val="3"/>
+        </w:numPr>
+        <w:rPr>
+          <w:color w:val="222226" w:themeColor="text1"/>
+        </w:rPr>
+      </w:pPr>
+      <w:r>
+        <w:rPr>
+          <w:color w:val="222226" w:themeColor="text1"/>
+        </w:rPr>
+        <w:t xml:space="preserve">All descendants of the second </w:t>
+      </w:r>
+      <w:proofErr w:type="spellStart"/>
+      <w:r>
+        <w:rPr>
+          <w:color w:val="222226" w:themeColor="text1"/>
+        </w:rPr>
+        <w:t>node</w:t>
+      </w:r>
+      <w:proofErr w:type="spellEnd"/>
+      <w:r>
+        <w:rPr>
+          <w:color w:val="222226" w:themeColor="text1"/>
+        </w:rPr>
+        <w:t xml:space="preserve"> "livre"</w:t>
+      </w:r>
+    </w:p>
+    <w:p>
+      <w:pPr>
+        <w:rPr>
+          <w:color w:val="0070C0"/>
+        </w:rPr>
+      </w:pPr>
+      <w:r>
+        <w:rPr>
+          <w:color w:val="0070C0"/>
+        </w:rPr>
+        <w:t>/descendant</w:t>
+      </w:r>
+      <w:proofErr w:type="gramStart"/>
+      <w:r>
+        <w:rPr>
+          <w:color w:val="0070C0"/>
+        </w:rPr>
+        <w:t>::livre</w:t>
+      </w:r>
+      <w:proofErr w:type="gramEnd"/>
+      <w:r>
+        <w:rPr>
+          <w:color w:val="0070C0"/>
+        </w:rPr>
+        <w:t>[position()=2]</w:t>
+      </w:r>
+    </w:p>
+    <w:p>
+      <w:pPr>
+        <w:pStyle w:val="Paragraphedeliste"/>
+        <w:numPr>
+          <w:ilvl w:val="0"/>
+          <w:numId w:val="3"/>
+        </w:numPr>
+      </w:pPr>
+      <w:r>
+        <w:t xml:space="preserve">All "titres" of "livre" </w:t>
+      </w:r>
+      <w:proofErr w:type="spellStart"/>
+      <w:r>
+        <w:t>nodes</w:t>
+      </w:r>
+      <w:proofErr w:type="spellEnd"/>
+      <w:r>
+        <w:t xml:space="preserve"> </w:t>
+      </w:r>
+      <w:proofErr w:type="spellStart"/>
+      <w:r>
+        <w:t>representing</w:t>
+      </w:r>
+      <w:proofErr w:type="spellEnd"/>
+      <w:r>
+        <w:t xml:space="preserve"> the </w:t>
+      </w:r>
+      <w:proofErr w:type="spellStart"/>
+      <w:r>
+        <w:t>following</w:t>
+      </w:r>
+      <w:proofErr w:type="spellEnd"/>
+      <w:r>
+        <w:t xml:space="preserve"> siblings of the first </w:t>
+      </w:r>
+      <w:proofErr w:type="spellStart"/>
+      <w:r>
+        <w:t>node</w:t>
+      </w:r>
+      <w:proofErr w:type="spellEnd"/>
+      <w:r>
+        <w:t xml:space="preserve"> "livre"</w:t>
+      </w:r>
+    </w:p>
+    <w:p>
+      <w:pPr>
+        <w:rPr>
+          <w:color w:val="0070C0"/>
+        </w:rPr>
+      </w:pPr>
+      <w:r>
+        <w:rPr>
+          <w:color w:val="0070C0"/>
+        </w:rPr>
+        <w:t>//</w:t>
+      </w:r>
+      <w:proofErr w:type="spellStart"/>
+      <w:r>
+        <w:rPr>
+          <w:color w:val="0070C0"/>
+        </w:rPr>
+        <w:t>following</w:t>
+      </w:r>
+      <w:proofErr w:type="spellEnd"/>
+      <w:r>
+        <w:rPr>
+          <w:color w:val="0070C0"/>
+        </w:rPr>
+        <w:t>-sibling::livre[position()=1]/titre</w:t>
+      </w:r>
+    </w:p>
+    <w:p>
+      <w:pPr>
+        <w:pStyle w:val="Paragraphedeliste"/>
+        <w:numPr>
+          <w:ilvl w:val="0"/>
+          <w:numId w:val="3"/>
+        </w:numPr>
+      </w:pPr>
+      <w:r>
+        <w:t xml:space="preserve">"titres" and all descendants of "livre" </w:t>
+      </w:r>
+      <w:proofErr w:type="spellStart"/>
+      <w:r>
+        <w:t>nodes</w:t>
+      </w:r>
+      <w:proofErr w:type="spellEnd"/>
+      <w:r>
+        <w:t xml:space="preserve"> </w:t>
+      </w:r>
+      <w:proofErr w:type="spellStart"/>
+      <w:r>
+        <w:t>representing</w:t>
+      </w:r>
+      <w:proofErr w:type="spellEnd"/>
+      <w:r>
+        <w:t xml:space="preserve"> the </w:t>
+      </w:r>
+      <w:proofErr w:type="spellStart"/>
+      <w:r>
+        <w:t>following</w:t>
+      </w:r>
+      <w:proofErr w:type="spellEnd"/>
+      <w:r>
+        <w:t xml:space="preserve"> siblings of the second </w:t>
+      </w:r>
+      <w:proofErr w:type="spellStart"/>
+      <w:r>
+        <w:t>node</w:t>
+      </w:r>
+      <w:proofErr w:type="spellEnd"/>
+      <w:r>
+        <w:t xml:space="preserve"> "livre"</w:t>
+      </w:r>
+    </w:p>
+    <w:p>
+      <w:pPr>
+        <w:rPr>
+          <w:color w:val="FF0000"/>
+        </w:rPr>
+      </w:pPr>
+      <w:r>
+        <w:rPr>
+          <w:color w:val="FF0000"/>
+        </w:rPr>
+        <w:t>//</w:t>
+      </w:r>
+      <w:proofErr w:type="spellStart"/>
+      <w:r>
+        <w:rPr>
+          <w:color w:val="FF0000"/>
+        </w:rPr>
+        <w:t>following</w:t>
+      </w:r>
+      <w:proofErr w:type="spellEnd"/>
+      <w:r>
+        <w:rPr>
+          <w:color w:val="FF0000"/>
+        </w:rPr>
+        <w:t>-sibling::livre[position()=2]/titre</w:t>
+      </w:r>
+    </w:p>
+    <w:p>
+      <w:pPr>
+        <w:pStyle w:val="Paragraphedeliste"/>
+        <w:numPr>
+          <w:ilvl w:val="0"/>
+          <w:numId w:val="3"/>
+        </w:numPr>
+      </w:pPr>
+      <w:r>
+        <w:t xml:space="preserve">The last </w:t>
+      </w:r>
+      <w:proofErr w:type="spellStart"/>
+      <w:r>
+        <w:t>node</w:t>
+      </w:r>
+      <w:proofErr w:type="spellEnd"/>
+      <w:r>
+        <w:t xml:space="preserve"> "livre" </w:t>
+      </w:r>
+      <w:proofErr w:type="spellStart"/>
+      <w:r>
+        <w:t>having</w:t>
+      </w:r>
+      <w:proofErr w:type="spellEnd"/>
+      <w:r>
+        <w:t xml:space="preserve"> </w:t>
+      </w:r>
+      <w:proofErr w:type="spellStart"/>
+      <w:r>
+        <w:t>its</w:t>
+      </w:r>
+      <w:proofErr w:type="spellEnd"/>
+      <w:r>
+        <w:t xml:space="preserve"> </w:t>
+      </w:r>
+      <w:proofErr w:type="spellStart"/>
+      <w:r>
+        <w:t>attribute</w:t>
+      </w:r>
+      <w:proofErr w:type="spellEnd"/>
+      <w:r>
+        <w:t xml:space="preserve"> "genre=jeu"</w:t>
+      </w:r>
+    </w:p>
+    <w:p>
+      <w:pPr>
+        <w:rPr>
+          <w:color w:val="FF0000"/>
+        </w:rPr>
+      </w:pPr>
+      <w:r>
+        <w:rPr>
+          <w:color w:val="FF0000"/>
+        </w:rPr>
+        <w:t>//livre[</w:t>
+      </w:r>
+      <w:proofErr w:type="spellStart"/>
+      <w:r>
+        <w:rPr>
+          <w:color w:val="FF0000"/>
+        </w:rPr>
+        <w:t>attribute</w:t>
+      </w:r>
+      <w:proofErr w:type="spellEnd"/>
+      <w:r>
+        <w:rPr>
+          <w:color w:val="FF0000"/>
+        </w:rPr>
+        <w:t>::genre='jeu'][position()=</w:t>
+      </w:r>
+      <w:proofErr w:type="gramStart"/>
+      <w:r>
+        <w:rPr>
+          <w:color w:val="FF0000"/>
+        </w:rPr>
+        <w:t>last(</w:t>
+      </w:r>
+      <w:proofErr w:type="gramEnd"/>
+      <w:r>
+        <w:rPr>
+          <w:color w:val="FF0000"/>
+        </w:rPr>
+        <w:t>)]</w:t>
+      </w:r>
+    </w:p>
+    <w:p>
+      <w:pPr>
+        <w:pStyle w:val="Paragraphedeliste"/>
+        <w:numPr>
+          <w:ilvl w:val="0"/>
+          <w:numId w:val="3"/>
+        </w:numPr>
+      </w:pPr>
+      <w:r>
+        <w:t xml:space="preserve">The "titre" of the second "livre" </w:t>
+      </w:r>
+      <w:proofErr w:type="spellStart"/>
+      <w:r>
+        <w:t>with</w:t>
+      </w:r>
+      <w:proofErr w:type="spellEnd"/>
+      <w:r>
+        <w:t xml:space="preserve">  parution="2006"</w:t>
+      </w:r>
+    </w:p>
+    <w:p>
+      <w:r>
+        <w:rPr>
+          <w:color w:val="FF0000"/>
+        </w:rPr>
+        <w:t>//</w:t>
+      </w:r>
+      <w:proofErr w:type="gramStart"/>
+      <w:r>
+        <w:rPr>
+          <w:color w:val="FF0000"/>
+        </w:rPr>
+        <w:t>livre[</w:t>
+      </w:r>
+      <w:proofErr w:type="gramEnd"/>
+      <w:r>
+        <w:rPr>
+          <w:color w:val="FF0000"/>
+        </w:rPr>
+        <w:t>parution='2006' and count(livre)=1]</w:t>
+      </w:r>
+    </w:p>
+    <w:p>
+      <w:pPr>
         <w:rPr>
           <w:b/>
-          <w:color w:val="222226" w:themeColor="text1"/>
           <w:u w:val="single"/>
         </w:rPr>
       </w:pPr>
+      <w:r>
+        <w:rPr>
+          <w:b/>
+          <w:u w:val="single"/>
+        </w:rPr>
+        <w:t>Exercice 3</w:t>
+      </w:r>
+    </w:p>
+    <w:p>
+      <w:bookmarkStart w:id="0" w:name="_GoBack"/>
+      <w:bookmarkEnd w:id="0"/>
     </w:p>
     <w:sectPr>
       <w:pgSz w:w="11906" w:h="16838"/>
@@ -434,7 +763,96 @@
 
 <file path=word/numbering.xml><?xml version="1.0" encoding="utf-8"?>
 <w:numbering xmlns:wpc="http://schemas.microsoft.com/office/word/2010/wordprocessingCanvas" xmlns:mc="http://schemas.openxmlformats.org/markup-compatibility/2006" xmlns:o="urn:schemas-microsoft-com:office:office" xmlns:r="http://schemas.openxmlformats.org/officeDocument/2006/relationships" xmlns:m="http://schemas.openxmlformats.org/officeDocument/2006/math" xmlns:v="urn:schemas-microsoft-com:vml" xmlns:wp14="http://schemas.microsoft.com/office/word/2010/wordprocessingDrawing" xmlns:wp="http://schemas.openxmlformats.org/drawingml/2006/wordprocessingDrawing" xmlns:w10="urn:schemas-microsoft-com:office:word" xmlns:w="http://schemas.openxmlformats.org/wordprocessingml/2006/main" xmlns:w14="http://schemas.microsoft.com/office/word/2010/wordml" xmlns:w15="http://schemas.microsoft.com/office/word/2012/wordml" xmlns:wpg="http://schemas.microsoft.com/office/word/2010/wordprocessingGroup" xmlns:wpi="http://schemas.microsoft.com/office/word/2010/wordprocessingInk" xmlns:wne="http://schemas.microsoft.com/office/word/2006/wordml" xmlns:wps="http://schemas.microsoft.com/office/word/2010/wordprocessingShape" mc:Ignorable="w14 w15 wp14">
-  <w:abstractNum w:abstractNumId="0">
+  <w:abstractNum w:abstractNumId="0" w15:restartNumberingAfterBreak="0">
+    <w:nsid w:val="0CDD2718"/>
+    <w:multiLevelType w:val="hybridMultilevel"/>
+    <w:tmpl w:val="D3EE0178"/>
+    <w:lvl w:ilvl="0" w:tplc="040C0017">
+      <w:start w:val="1"/>
+      <w:numFmt w:val="lowerLetter"/>
+      <w:lvlText w:val="%1)"/>
+      <w:lvlJc w:val="left"/>
+      <w:pPr>
+        <w:ind w:left="720" w:hanging="360"/>
+      </w:pPr>
+      <w:rPr>
+        <w:rFonts w:hint="default"/>
+      </w:rPr>
+    </w:lvl>
+    <w:lvl w:ilvl="1" w:tplc="040C0019" w:tentative="1">
+      <w:start w:val="1"/>
+      <w:numFmt w:val="lowerLetter"/>
+      <w:lvlText w:val="%2."/>
+      <w:lvlJc w:val="left"/>
+      <w:pPr>
+        <w:ind w:left="1440" w:hanging="360"/>
+      </w:pPr>
+    </w:lvl>
+    <w:lvl w:ilvl="2" w:tplc="040C001B" w:tentative="1">
+      <w:start w:val="1"/>
+      <w:numFmt w:val="lowerRoman"/>
+      <w:lvlText w:val="%3."/>
+      <w:lvlJc w:val="right"/>
+      <w:pPr>
+        <w:ind w:left="2160" w:hanging="180"/>
+      </w:pPr>
+    </w:lvl>
+    <w:lvl w:ilvl="3" w:tplc="040C000F" w:tentative="1">
+      <w:start w:val="1"/>
+      <w:numFmt w:val="decimal"/>
+      <w:lvlText w:val="%4."/>
+      <w:lvlJc w:val="left"/>
+      <w:pPr>
+        <w:ind w:left="2880" w:hanging="360"/>
+      </w:pPr>
+    </w:lvl>
+    <w:lvl w:ilvl="4" w:tplc="040C0019" w:tentative="1">
+      <w:start w:val="1"/>
+      <w:numFmt w:val="lowerLetter"/>
+      <w:lvlText w:val="%5."/>
+      <w:lvlJc w:val="left"/>
+      <w:pPr>
+        <w:ind w:left="3600" w:hanging="360"/>
+      </w:pPr>
+    </w:lvl>
+    <w:lvl w:ilvl="5" w:tplc="040C001B" w:tentative="1">
+      <w:start w:val="1"/>
+      <w:numFmt w:val="lowerRoman"/>
+      <w:lvlText w:val="%6."/>
+      <w:lvlJc w:val="right"/>
+      <w:pPr>
+        <w:ind w:left="4320" w:hanging="180"/>
+      </w:pPr>
+    </w:lvl>
+    <w:lvl w:ilvl="6" w:tplc="040C000F" w:tentative="1">
+      <w:start w:val="1"/>
+      <w:numFmt w:val="decimal"/>
+      <w:lvlText w:val="%7."/>
+      <w:lvlJc w:val="left"/>
+      <w:pPr>
+        <w:ind w:left="5040" w:hanging="360"/>
+      </w:pPr>
+    </w:lvl>
+    <w:lvl w:ilvl="7" w:tplc="040C0019" w:tentative="1">
+      <w:start w:val="1"/>
+      <w:numFmt w:val="lowerLetter"/>
+      <w:lvlText w:val="%8."/>
+      <w:lvlJc w:val="left"/>
+      <w:pPr>
+        <w:ind w:left="5760" w:hanging="360"/>
+      </w:pPr>
+    </w:lvl>
+    <w:lvl w:ilvl="8" w:tplc="040C001B" w:tentative="1">
+      <w:start w:val="1"/>
+      <w:numFmt w:val="lowerRoman"/>
+      <w:lvlText w:val="%9."/>
+      <w:lvlJc w:val="right"/>
+      <w:pPr>
+        <w:ind w:left="6480" w:hanging="180"/>
+      </w:pPr>
+    </w:lvl>
+  </w:abstractNum>
+  <w:abstractNum w:abstractNumId="1" w15:restartNumberingAfterBreak="0">
     <w:nsid w:val="1C8E3916"/>
     <w:multiLevelType w:val="hybridMultilevel"/>
     <w:tmpl w:val="21CE447C"/>
@@ -524,8 +942,103 @@
       </w:pPr>
     </w:lvl>
   </w:abstractNum>
+  <w:abstractNum w:abstractNumId="2" w15:restartNumberingAfterBreak="0">
+    <w:nsid w:val="52386AC3"/>
+    <w:multiLevelType w:val="hybridMultilevel"/>
+    <w:tmpl w:val="A51220AC"/>
+    <w:lvl w:ilvl="0" w:tplc="34E6E090">
+      <w:start w:val="1"/>
+      <w:numFmt w:val="upperLetter"/>
+      <w:lvlText w:val="%1)"/>
+      <w:lvlJc w:val="left"/>
+      <w:pPr>
+        <w:ind w:left="785" w:hanging="360"/>
+      </w:pPr>
+      <w:rPr>
+        <w:rFonts w:hint="default"/>
+      </w:rPr>
+    </w:lvl>
+    <w:lvl w:ilvl="1" w:tplc="040C0019" w:tentative="1">
+      <w:start w:val="1"/>
+      <w:numFmt w:val="lowerLetter"/>
+      <w:lvlText w:val="%2."/>
+      <w:lvlJc w:val="left"/>
+      <w:pPr>
+        <w:ind w:left="1440" w:hanging="360"/>
+      </w:pPr>
+    </w:lvl>
+    <w:lvl w:ilvl="2" w:tplc="040C001B" w:tentative="1">
+      <w:start w:val="1"/>
+      <w:numFmt w:val="lowerRoman"/>
+      <w:lvlText w:val="%3."/>
+      <w:lvlJc w:val="right"/>
+      <w:pPr>
+        <w:ind w:left="2160" w:hanging="180"/>
+      </w:pPr>
+    </w:lvl>
+    <w:lvl w:ilvl="3" w:tplc="040C000F" w:tentative="1">
+      <w:start w:val="1"/>
+      <w:numFmt w:val="decimal"/>
+      <w:lvlText w:val="%4."/>
+      <w:lvlJc w:val="left"/>
+      <w:pPr>
+        <w:ind w:left="2880" w:hanging="360"/>
+      </w:pPr>
+    </w:lvl>
+    <w:lvl w:ilvl="4" w:tplc="040C0019" w:tentative="1">
+      <w:start w:val="1"/>
+      <w:numFmt w:val="lowerLetter"/>
+      <w:lvlText w:val="%5."/>
+      <w:lvlJc w:val="left"/>
+      <w:pPr>
+        <w:ind w:left="3600" w:hanging="360"/>
+      </w:pPr>
+    </w:lvl>
+    <w:lvl w:ilvl="5" w:tplc="040C001B" w:tentative="1">
+      <w:start w:val="1"/>
+      <w:numFmt w:val="lowerRoman"/>
+      <w:lvlText w:val="%6."/>
+      <w:lvlJc w:val="right"/>
+      <w:pPr>
+        <w:ind w:left="4320" w:hanging="180"/>
+      </w:pPr>
+    </w:lvl>
+    <w:lvl w:ilvl="6" w:tplc="040C000F" w:tentative="1">
+      <w:start w:val="1"/>
+      <w:numFmt w:val="decimal"/>
+      <w:lvlText w:val="%7."/>
+      <w:lvlJc w:val="left"/>
+      <w:pPr>
+        <w:ind w:left="5040" w:hanging="360"/>
+      </w:pPr>
+    </w:lvl>
+    <w:lvl w:ilvl="7" w:tplc="040C0019" w:tentative="1">
+      <w:start w:val="1"/>
+      <w:numFmt w:val="lowerLetter"/>
+      <w:lvlText w:val="%8."/>
+      <w:lvlJc w:val="left"/>
+      <w:pPr>
+        <w:ind w:left="5760" w:hanging="360"/>
+      </w:pPr>
+    </w:lvl>
+    <w:lvl w:ilvl="8" w:tplc="040C001B" w:tentative="1">
+      <w:start w:val="1"/>
+      <w:numFmt w:val="lowerRoman"/>
+      <w:lvlText w:val="%9."/>
+      <w:lvlJc w:val="right"/>
+      <w:pPr>
+        <w:ind w:left="6480" w:hanging="180"/>
+      </w:pPr>
+    </w:lvl>
+  </w:abstractNum>
   <w:num w:numId="1">
+    <w:abstractNumId w:val="1"/>
+  </w:num>
+  <w:num w:numId="2">
     <w:abstractNumId w:val="0"/>
+  </w:num>
+  <w:num w:numId="3">
+    <w:abstractNumId w:val="2"/>
   </w:num>
 </w:numbering>
 </file>

--- a/TP/TP_XML_2/compte_rendu.docx
+++ b/TP/TP_XML_2/compte_rendu.docx
@@ -128,7 +128,7 @@
         <w:rPr>
           <w:color w:val="0070C0"/>
         </w:rPr>
-        <w:t>)=1]</w:t>
+        <w:t>)=1]/composition</w:t>
       </w:r>
     </w:p>
     <w:p>
@@ -437,30 +437,11 @@
       </w:r>
     </w:p>
     <w:p>
-      <w:pPr>
-        <w:rPr>
-          <w:color w:val="0070C0"/>
-        </w:rPr>
-      </w:pPr>
-      <w:r>
-        <w:rPr>
-          <w:color w:val="0070C0"/>
-        </w:rPr>
-        <w:t>/descendant</w:t>
-      </w:r>
-      <w:proofErr w:type="gramStart"/>
-      <w:r>
-        <w:rPr>
-          <w:color w:val="0070C0"/>
-        </w:rPr>
-        <w:t>::livre</w:t>
-      </w:r>
-      <w:proofErr w:type="gramEnd"/>
-      <w:r>
-        <w:rPr>
-          <w:color w:val="0070C0"/>
-        </w:rPr>
-        <w:t>[position()=2]</w:t>
+      <w:r>
+        <w:rPr>
+          <w:color w:val="0070C0"/>
+        </w:rPr>
+        <w:t>//livre[position()=2]/descendant::*</w:t>
       </w:r>
     </w:p>
     <w:p>
@@ -472,7 +453,10 @@
         </w:numPr>
       </w:pPr>
       <w:r>
-        <w:t xml:space="preserve">All "titres" of "livre" </w:t>
+        <w:t>A</w:t>
+      </w:r>
+      <w:r>
+        <w:t xml:space="preserve">ll "titres" of "livre" </w:t>
       </w:r>
       <w:proofErr w:type="spellStart"/>
       <w:r>
@@ -532,6 +516,47 @@
           <w:color w:val="0070C0"/>
         </w:rPr>
         <w:t>-sibling::livre[position()=1]/titre</w:t>
+      </w:r>
+    </w:p>
+    <w:p>
+      <w:pPr>
+        <w:rPr>
+          <w:color w:val="0070C0"/>
+        </w:rPr>
+      </w:pPr>
+      <w:r>
+        <w:rPr>
+          <w:color w:val="0070C0"/>
+        </w:rPr>
+        <w:t>//livre[position()=1]/</w:t>
+      </w:r>
+      <w:proofErr w:type="spellStart"/>
+      <w:r>
+        <w:rPr>
+          <w:color w:val="0070C0"/>
+        </w:rPr>
+        <w:t>following</w:t>
+      </w:r>
+      <w:proofErr w:type="spellEnd"/>
+      <w:r>
+        <w:rPr>
+          <w:color w:val="0070C0"/>
+        </w:rPr>
+        <w:t>-sibling </w:t>
+      </w:r>
+      <w:proofErr w:type="gramStart"/>
+      <w:r>
+        <w:rPr>
+          <w:color w:val="0070C0"/>
+        </w:rPr>
+        <w:t>::*</w:t>
+      </w:r>
+      <w:proofErr w:type="gramEnd"/>
+      <w:r>
+        <w:rPr>
+          <w:color w:val="0070C0"/>
+        </w:rPr>
+        <w:t>/titre</w:t>
       </w:r>
     </w:p>
     <w:p>
@@ -581,28 +606,28 @@
     <w:p>
       <w:pPr>
         <w:rPr>
-          <w:color w:val="FF0000"/>
-        </w:rPr>
-      </w:pPr>
-      <w:r>
-        <w:rPr>
-          <w:color w:val="FF0000"/>
-        </w:rPr>
-        <w:t>//</w:t>
-      </w:r>
-      <w:proofErr w:type="spellStart"/>
-      <w:r>
-        <w:rPr>
-          <w:color w:val="FF0000"/>
+          <w:color w:val="0070C0"/>
+        </w:rPr>
+      </w:pPr>
+      <w:r>
+        <w:rPr>
+          <w:color w:val="0070C0"/>
+        </w:rPr>
+        <w:t>//livre[position()=2]/</w:t>
+      </w:r>
+      <w:proofErr w:type="spellStart"/>
+      <w:r>
+        <w:rPr>
+          <w:color w:val="0070C0"/>
         </w:rPr>
         <w:t>following</w:t>
       </w:r>
       <w:proofErr w:type="spellEnd"/>
       <w:r>
         <w:rPr>
-          <w:color w:val="FF0000"/>
-        </w:rPr>
-        <w:t>-sibling::livre[position()=2]/titre</w:t>
+          <w:color w:val="0070C0"/>
+        </w:rPr>
+        <w:t>-sibling::*/descendant::*</w:t>
       </w:r>
     </w:p>
     <w:p>
@@ -652,40 +677,26 @@
     <w:p>
       <w:pPr>
         <w:rPr>
-          <w:color w:val="FF0000"/>
-        </w:rPr>
-      </w:pPr>
-      <w:r>
-        <w:rPr>
-          <w:color w:val="FF0000"/>
-        </w:rPr>
-        <w:t>//livre[</w:t>
-      </w:r>
-      <w:proofErr w:type="spellStart"/>
-      <w:r>
-        <w:rPr>
-          <w:color w:val="FF0000"/>
-        </w:rPr>
-        <w:t>attribute</w:t>
-      </w:r>
-      <w:proofErr w:type="spellEnd"/>
-      <w:r>
-        <w:rPr>
-          <w:color w:val="FF0000"/>
-        </w:rPr>
-        <w:t>::genre='jeu'][position()=</w:t>
+          <w:color w:val="0070C0"/>
+        </w:rPr>
+      </w:pPr>
+      <w:r>
+        <w:rPr>
+          <w:color w:val="0070C0"/>
+        </w:rPr>
+        <w:t>//livre[titre[@genre='jeu']][</w:t>
       </w:r>
       <w:proofErr w:type="gramStart"/>
       <w:r>
         <w:rPr>
-          <w:color w:val="FF0000"/>
+          <w:color w:val="0070C0"/>
         </w:rPr>
         <w:t>last(</w:t>
       </w:r>
       <w:proofErr w:type="gramEnd"/>
       <w:r>
         <w:rPr>
-          <w:color w:val="FF0000"/>
+          <w:color w:val="0070C0"/>
         </w:rPr>
         <w:t>)]</w:t>
       </w:r>
@@ -711,25 +722,16 @@
       </w:r>
     </w:p>
     <w:p>
-      <w:r>
-        <w:rPr>
-          <w:color w:val="FF0000"/>
-        </w:rPr>
-        <w:t>//</w:t>
-      </w:r>
-      <w:proofErr w:type="gramStart"/>
-      <w:r>
-        <w:rPr>
-          <w:color w:val="FF0000"/>
-        </w:rPr>
-        <w:t>livre[</w:t>
-      </w:r>
-      <w:proofErr w:type="gramEnd"/>
-      <w:r>
-        <w:rPr>
-          <w:color w:val="FF0000"/>
-        </w:rPr>
-        <w:t>parution='2006' and count(livre)=1]</w:t>
+      <w:pPr>
+        <w:rPr>
+          <w:color w:val="0070C0"/>
+        </w:rPr>
+      </w:pPr>
+      <w:r>
+        <w:rPr>
+          <w:color w:val="0070C0"/>
+        </w:rPr>
+        <w:t>//livre[parution='2006'][position()=2]/titre</w:t>
       </w:r>
     </w:p>
     <w:p>

--- a/TP/TP_XML_2/compte_rendu.docx
+++ b/TP/TP_XML_2/compte_rendu.docx
@@ -31,17 +31,8 @@
           <w:b/>
           <w:u w:val="single"/>
         </w:rPr>
-        <w:t xml:space="preserve">Exercice 1 : </w:t>
-      </w:r>
-      <w:proofErr w:type="spellStart"/>
-      <w:r>
-        <w:rPr>
-          <w:b/>
-          <w:u w:val="single"/>
-        </w:rPr>
-        <w:t>XPath</w:t>
-      </w:r>
-      <w:proofErr w:type="spellEnd"/>
+        <w:t>Exercice 1 : XPath</w:t>
+      </w:r>
     </w:p>
     <w:p>
       <w:pPr>
@@ -77,58 +68,20 @@
         </w:numPr>
       </w:pPr>
       <w:r>
-        <w:t xml:space="preserve">All compositions </w:t>
-      </w:r>
-      <w:proofErr w:type="spellStart"/>
-      <w:r>
-        <w:t>having</w:t>
-      </w:r>
-      <w:proofErr w:type="spellEnd"/>
-      <w:r>
-        <w:t xml:space="preserve"> </w:t>
-      </w:r>
-      <w:proofErr w:type="spellStart"/>
-      <w:r>
-        <w:t>only</w:t>
-      </w:r>
-      <w:proofErr w:type="spellEnd"/>
-      <w:r>
-        <w:t xml:space="preserve"> one « </w:t>
-      </w:r>
-      <w:proofErr w:type="spellStart"/>
-      <w:r>
-        <w:t>soloist</w:t>
-      </w:r>
-      <w:proofErr w:type="spellEnd"/>
-      <w:r>
-        <w:t> »</w:t>
-      </w:r>
-    </w:p>
-    <w:p>
-      <w:pPr>
-        <w:rPr>
-          <w:color w:val="0070C0"/>
-        </w:rPr>
-      </w:pPr>
-      <w:r>
-        <w:rPr>
-          <w:color w:val="0070C0"/>
-        </w:rPr>
-        <w:t>//performance[count(</w:t>
-      </w:r>
-      <w:proofErr w:type="spellStart"/>
-      <w:r>
-        <w:rPr>
-          <w:color w:val="0070C0"/>
-        </w:rPr>
-        <w:t>soloist</w:t>
-      </w:r>
-      <w:proofErr w:type="spellEnd"/>
-      <w:r>
-        <w:rPr>
-          <w:color w:val="0070C0"/>
-        </w:rPr>
-        <w:t>)=1]/composition</w:t>
+        <w:t>All compositions having only one « soloist »</w:t>
+      </w:r>
+    </w:p>
+    <w:p>
+      <w:pPr>
+        <w:rPr>
+          <w:color w:val="0070C0"/>
+        </w:rPr>
+      </w:pPr>
+      <w:r>
+        <w:rPr>
+          <w:color w:val="0070C0"/>
+        </w:rPr>
+        <w:t>//performance[count(soloist)=1]/composition</w:t>
       </w:r>
     </w:p>
     <w:p>
@@ -140,66 +93,20 @@
         </w:numPr>
       </w:pPr>
       <w:r>
-        <w:t xml:space="preserve">All performances </w:t>
-      </w:r>
-      <w:proofErr w:type="spellStart"/>
-      <w:r>
-        <w:t>having</w:t>
-      </w:r>
-      <w:proofErr w:type="spellEnd"/>
-      <w:r>
-        <w:t xml:space="preserve"> </w:t>
-      </w:r>
-      <w:proofErr w:type="spellStart"/>
-      <w:r>
-        <w:t>only</w:t>
-      </w:r>
-      <w:proofErr w:type="spellEnd"/>
-      <w:r>
-        <w:t xml:space="preserve"> one "orchestra" but no "</w:t>
-      </w:r>
-      <w:proofErr w:type="spellStart"/>
-      <w:r>
-        <w:t>soloist</w:t>
-      </w:r>
-      <w:proofErr w:type="spellEnd"/>
-      <w:r>
-        <w:t>"</w:t>
-      </w:r>
-    </w:p>
-    <w:p>
-      <w:pPr>
-        <w:rPr>
-          <w:color w:val="0070C0"/>
-        </w:rPr>
-      </w:pPr>
-      <w:r>
-        <w:rPr>
-          <w:color w:val="0070C0"/>
-        </w:rPr>
-        <w:t xml:space="preserve">//performance[count(orchestra)=1 and </w:t>
-      </w:r>
-      <w:proofErr w:type="gramStart"/>
-      <w:r>
-        <w:rPr>
-          <w:color w:val="0070C0"/>
-        </w:rPr>
-        <w:t>count(</w:t>
-      </w:r>
-      <w:proofErr w:type="spellStart"/>
-      <w:proofErr w:type="gramEnd"/>
-      <w:r>
-        <w:rPr>
-          <w:color w:val="0070C0"/>
-        </w:rPr>
-        <w:t>soloist</w:t>
-      </w:r>
-      <w:proofErr w:type="spellEnd"/>
-      <w:r>
-        <w:rPr>
-          <w:color w:val="0070C0"/>
-        </w:rPr>
-        <w:t>)=0]</w:t>
+        <w:t>All performances having only one "orchestra" but no "soloist"</w:t>
+      </w:r>
+    </w:p>
+    <w:p>
+      <w:pPr>
+        <w:rPr>
+          <w:color w:val="0070C0"/>
+        </w:rPr>
+      </w:pPr>
+      <w:r>
+        <w:rPr>
+          <w:color w:val="0070C0"/>
+        </w:rPr>
+        <w:t>//performance[count(orchestra)=1 and count(soloist)=0]</w:t>
       </w:r>
     </w:p>
     <w:p>
@@ -211,100 +118,16 @@
         </w:numPr>
       </w:pPr>
       <w:r>
-        <w:t xml:space="preserve">All </w:t>
-      </w:r>
-      <w:proofErr w:type="spellStart"/>
-      <w:r>
-        <w:t>soloists</w:t>
-      </w:r>
-      <w:proofErr w:type="spellEnd"/>
-      <w:r>
-        <w:t xml:space="preserve"> </w:t>
-      </w:r>
-      <w:proofErr w:type="spellStart"/>
-      <w:r>
-        <w:t>having</w:t>
-      </w:r>
-      <w:proofErr w:type="spellEnd"/>
-      <w:r>
-        <w:t xml:space="preserve"> </w:t>
-      </w:r>
-      <w:proofErr w:type="spellStart"/>
-      <w:r>
-        <w:t>played</w:t>
-      </w:r>
-      <w:proofErr w:type="spellEnd"/>
-      <w:r>
-        <w:t xml:space="preserve"> </w:t>
-      </w:r>
-      <w:proofErr w:type="spellStart"/>
-      <w:r>
-        <w:t>with</w:t>
-      </w:r>
-      <w:proofErr w:type="spellEnd"/>
-      <w:r>
-        <w:t xml:space="preserve"> the London </w:t>
-      </w:r>
-      <w:proofErr w:type="spellStart"/>
-      <w:r>
-        <w:t>Symphony</w:t>
-      </w:r>
-      <w:proofErr w:type="spellEnd"/>
-      <w:r>
-        <w:t xml:space="preserve"> Orchestra in a CD </w:t>
-      </w:r>
-      <w:proofErr w:type="spellStart"/>
-      <w:r>
-        <w:t>published</w:t>
-      </w:r>
-      <w:proofErr w:type="spellEnd"/>
-      <w:r>
-        <w:t xml:space="preserve"> by Deutsche</w:t>
-      </w:r>
-    </w:p>
-    <w:p>
-      <w:r>
-        <w:rPr>
-          <w:color w:val="0070C0"/>
-        </w:rPr>
-        <w:t>//CD[</w:t>
-      </w:r>
-      <w:proofErr w:type="spellStart"/>
-      <w:r>
-        <w:rPr>
-          <w:color w:val="0070C0"/>
-        </w:rPr>
-        <w:t>publisher</w:t>
-      </w:r>
-      <w:proofErr w:type="spellEnd"/>
-      <w:r>
-        <w:rPr>
-          <w:color w:val="0070C0"/>
-        </w:rPr>
-        <w:t xml:space="preserve">="Deutsche"]/performance[orchestra="London </w:t>
-      </w:r>
-      <w:proofErr w:type="spellStart"/>
-      <w:r>
-        <w:rPr>
-          <w:color w:val="0070C0"/>
-        </w:rPr>
-        <w:t>Symphony</w:t>
-      </w:r>
-      <w:proofErr w:type="spellEnd"/>
-      <w:r>
-        <w:rPr>
-          <w:color w:val="0070C0"/>
-        </w:rPr>
-        <w:t>"]/</w:t>
-      </w:r>
-      <w:proofErr w:type="spellStart"/>
-      <w:r>
-        <w:rPr>
-          <w:color w:val="0070C0"/>
-        </w:rPr>
-        <w:t>soloist</w:t>
-      </w:r>
-      <w:proofErr w:type="spellEnd"/>
+        <w:t>All soloists having played with the London Symphony Orchestra in a CD published by Deutsche</w:t>
+      </w:r>
+    </w:p>
+    <w:p>
+      <w:r>
+        <w:rPr>
+          <w:color w:val="0070C0"/>
+        </w:rPr>
+        <w:t>//CD[publisher="Deutsche"]/performance[orchestra="London Symphony"]/soloist</w:t>
+      </w:r>
     </w:p>
     <w:p>
       <w:pPr>
@@ -315,67 +138,21 @@
         </w:numPr>
       </w:pPr>
       <w:r>
-        <w:t xml:space="preserve">All CDs </w:t>
-      </w:r>
-      <w:proofErr w:type="spellStart"/>
-      <w:r>
-        <w:t>having</w:t>
-      </w:r>
-      <w:proofErr w:type="spellEnd"/>
-      <w:r>
-        <w:t xml:space="preserve"> performances of the London </w:t>
-      </w:r>
-      <w:proofErr w:type="spellStart"/>
-      <w:r>
-        <w:t>Symphony</w:t>
-      </w:r>
-      <w:proofErr w:type="spellEnd"/>
-      <w:r>
-        <w:t xml:space="preserve"> Orchestra</w:t>
-      </w:r>
-    </w:p>
-    <w:p>
-      <w:pPr>
-        <w:rPr>
-          <w:color w:val="0070C0"/>
-        </w:rPr>
-      </w:pPr>
-      <w:r>
-        <w:rPr>
-          <w:color w:val="0070C0"/>
-        </w:rPr>
-        <w:t xml:space="preserve">//performance[orchestra="London </w:t>
-      </w:r>
-      <w:proofErr w:type="spellStart"/>
-      <w:r>
-        <w:rPr>
-          <w:color w:val="0070C0"/>
-        </w:rPr>
-        <w:t>Symphony</w:t>
-      </w:r>
-      <w:proofErr w:type="spellEnd"/>
-      <w:r>
-        <w:rPr>
-          <w:color w:val="0070C0"/>
-        </w:rPr>
-        <w:t>"]/</w:t>
-      </w:r>
-      <w:proofErr w:type="spellStart"/>
-      <w:r>
-        <w:rPr>
-          <w:color w:val="0070C0"/>
-        </w:rPr>
-        <w:t>ancestor</w:t>
-      </w:r>
-      <w:proofErr w:type="spellEnd"/>
-      <w:proofErr w:type="gramStart"/>
-      <w:r>
-        <w:rPr>
-          <w:color w:val="0070C0"/>
-        </w:rPr>
-        <w:t>::CD</w:t>
-      </w:r>
-      <w:proofErr w:type="gramEnd"/>
+        <w:t>All CDs having performances of the London Symphony Orchestra</w:t>
+      </w:r>
+    </w:p>
+    <w:p>
+      <w:pPr>
+        <w:rPr>
+          <w:color w:val="0070C0"/>
+        </w:rPr>
+      </w:pPr>
+      <w:r>
+        <w:rPr>
+          <w:color w:val="0070C0"/>
+        </w:rPr>
+        <w:t>//performance[orchestra="London Symphony"]/ancestor::CD</w:t>
+      </w:r>
     </w:p>
     <w:p>
       <w:pPr>
@@ -391,18 +168,8 @@
           <w:color w:val="222226" w:themeColor="text1"/>
           <w:u w:val="single"/>
         </w:rPr>
-        <w:t xml:space="preserve">Exercice 2 : </w:t>
-      </w:r>
-      <w:proofErr w:type="spellStart"/>
-      <w:r>
-        <w:rPr>
-          <w:b/>
-          <w:color w:val="222226" w:themeColor="text1"/>
-          <w:u w:val="single"/>
-        </w:rPr>
-        <w:t>Xpath</w:t>
-      </w:r>
-      <w:proofErr w:type="spellEnd"/>
+        <w:t>Exercice 2 : Xpath</w:t>
+      </w:r>
     </w:p>
     <w:p>
       <w:pPr>
@@ -419,21 +186,7 @@
         <w:rPr>
           <w:color w:val="222226" w:themeColor="text1"/>
         </w:rPr>
-        <w:t xml:space="preserve">All descendants of the second </w:t>
-      </w:r>
-      <w:proofErr w:type="spellStart"/>
-      <w:r>
-        <w:rPr>
-          <w:color w:val="222226" w:themeColor="text1"/>
-        </w:rPr>
-        <w:t>node</w:t>
-      </w:r>
-      <w:proofErr w:type="spellEnd"/>
-      <w:r>
-        <w:rPr>
-          <w:color w:val="222226" w:themeColor="text1"/>
-        </w:rPr>
-        <w:t xml:space="preserve"> "livre"</w:t>
+        <w:t>All descendants of the second node "livre"</w:t>
       </w:r>
     </w:p>
     <w:p>
@@ -458,105 +211,34 @@
       <w:r>
         <w:t xml:space="preserve">ll "titres" of "livre" </w:t>
       </w:r>
-      <w:proofErr w:type="spellStart"/>
-      <w:r>
-        <w:t>nodes</w:t>
-      </w:r>
-      <w:proofErr w:type="spellEnd"/>
-      <w:r>
-        <w:t xml:space="preserve"> </w:t>
-      </w:r>
-      <w:proofErr w:type="spellStart"/>
-      <w:r>
-        <w:t>representing</w:t>
-      </w:r>
-      <w:proofErr w:type="spellEnd"/>
-      <w:r>
-        <w:t xml:space="preserve"> the </w:t>
-      </w:r>
-      <w:proofErr w:type="spellStart"/>
-      <w:r>
-        <w:t>following</w:t>
-      </w:r>
-      <w:proofErr w:type="spellEnd"/>
-      <w:r>
-        <w:t xml:space="preserve"> siblings of the first </w:t>
-      </w:r>
-      <w:proofErr w:type="spellStart"/>
-      <w:r>
-        <w:t>node</w:t>
-      </w:r>
-      <w:proofErr w:type="spellEnd"/>
-      <w:r>
-        <w:t xml:space="preserve"> "livre"</w:t>
-      </w:r>
-    </w:p>
-    <w:p>
-      <w:pPr>
-        <w:rPr>
-          <w:color w:val="0070C0"/>
-        </w:rPr>
-      </w:pPr>
-      <w:r>
-        <w:rPr>
-          <w:color w:val="0070C0"/>
-        </w:rPr>
-        <w:t>//</w:t>
-      </w:r>
-      <w:proofErr w:type="spellStart"/>
-      <w:r>
-        <w:rPr>
-          <w:color w:val="0070C0"/>
-        </w:rPr>
-        <w:t>following</w:t>
-      </w:r>
-      <w:proofErr w:type="spellEnd"/>
-      <w:r>
-        <w:rPr>
-          <w:color w:val="0070C0"/>
-        </w:rPr>
-        <w:t>-sibling::livre[position()=1]/titre</w:t>
-      </w:r>
-    </w:p>
-    <w:p>
-      <w:pPr>
-        <w:rPr>
-          <w:color w:val="0070C0"/>
-        </w:rPr>
-      </w:pPr>
-      <w:r>
-        <w:rPr>
-          <w:color w:val="0070C0"/>
-        </w:rPr>
-        <w:t>//livre[position()=1]/</w:t>
-      </w:r>
-      <w:proofErr w:type="spellStart"/>
-      <w:r>
-        <w:rPr>
-          <w:color w:val="0070C0"/>
-        </w:rPr>
-        <w:t>following</w:t>
-      </w:r>
-      <w:proofErr w:type="spellEnd"/>
-      <w:r>
-        <w:rPr>
-          <w:color w:val="0070C0"/>
-        </w:rPr>
-        <w:t>-sibling </w:t>
-      </w:r>
-      <w:proofErr w:type="gramStart"/>
-      <w:r>
-        <w:rPr>
-          <w:color w:val="0070C0"/>
-        </w:rPr>
-        <w:t>::*</w:t>
-      </w:r>
-      <w:proofErr w:type="gramEnd"/>
-      <w:r>
-        <w:rPr>
-          <w:color w:val="0070C0"/>
-        </w:rPr>
-        <w:t>/titre</w:t>
+      <w:r>
+        <w:t>nodes representing the following siblings of the first node "livre"</w:t>
+      </w:r>
+    </w:p>
+    <w:p>
+      <w:pPr>
+        <w:rPr>
+          <w:color w:val="0070C0"/>
+        </w:rPr>
+      </w:pPr>
+      <w:r>
+        <w:rPr>
+          <w:color w:val="0070C0"/>
+        </w:rPr>
+        <w:t>//following-sibling::livre[position()=1]/titre</w:t>
+      </w:r>
+    </w:p>
+    <w:p>
+      <w:pPr>
+        <w:rPr>
+          <w:color w:val="0070C0"/>
+        </w:rPr>
+      </w:pPr>
+      <w:r>
+        <w:rPr>
+          <w:color w:val="0070C0"/>
+        </w:rPr>
+        <w:t>//livre[position()=1]/following-sibling ::*/titre</w:t>
       </w:r>
     </w:p>
     <w:p>
@@ -568,66 +250,20 @@
         </w:numPr>
       </w:pPr>
       <w:r>
-        <w:t xml:space="preserve">"titres" and all descendants of "livre" </w:t>
-      </w:r>
-      <w:proofErr w:type="spellStart"/>
-      <w:r>
-        <w:t>nodes</w:t>
-      </w:r>
-      <w:proofErr w:type="spellEnd"/>
-      <w:r>
-        <w:t xml:space="preserve"> </w:t>
-      </w:r>
-      <w:proofErr w:type="spellStart"/>
-      <w:r>
-        <w:t>representing</w:t>
-      </w:r>
-      <w:proofErr w:type="spellEnd"/>
-      <w:r>
-        <w:t xml:space="preserve"> the </w:t>
-      </w:r>
-      <w:proofErr w:type="spellStart"/>
-      <w:r>
-        <w:t>following</w:t>
-      </w:r>
-      <w:proofErr w:type="spellEnd"/>
-      <w:r>
-        <w:t xml:space="preserve"> siblings of the second </w:t>
-      </w:r>
-      <w:proofErr w:type="spellStart"/>
-      <w:r>
-        <w:t>node</w:t>
-      </w:r>
-      <w:proofErr w:type="spellEnd"/>
-      <w:r>
-        <w:t xml:space="preserve"> "livre"</w:t>
-      </w:r>
-    </w:p>
-    <w:p>
-      <w:pPr>
-        <w:rPr>
-          <w:color w:val="0070C0"/>
-        </w:rPr>
-      </w:pPr>
-      <w:r>
-        <w:rPr>
-          <w:color w:val="0070C0"/>
-        </w:rPr>
-        <w:t>//livre[position()=2]/</w:t>
-      </w:r>
-      <w:proofErr w:type="spellStart"/>
-      <w:r>
-        <w:rPr>
-          <w:color w:val="0070C0"/>
-        </w:rPr>
-        <w:t>following</w:t>
-      </w:r>
-      <w:proofErr w:type="spellEnd"/>
-      <w:r>
-        <w:rPr>
-          <w:color w:val="0070C0"/>
-        </w:rPr>
-        <w:t>-sibling::*/descendant::*</w:t>
+        <w:t>"titres" and all descendants of "livre" nodes representing the following siblings of the second node "livre"</w:t>
+      </w:r>
+    </w:p>
+    <w:p>
+      <w:pPr>
+        <w:rPr>
+          <w:color w:val="0070C0"/>
+        </w:rPr>
+      </w:pPr>
+      <w:r>
+        <w:rPr>
+          <w:color w:val="0070C0"/>
+        </w:rPr>
+        <w:t>//livre[position()=2]/following-sibling::*/descendant::*</w:t>
       </w:r>
     </w:p>
     <w:p>
@@ -639,66 +275,20 @@
         </w:numPr>
       </w:pPr>
       <w:r>
-        <w:t xml:space="preserve">The last </w:t>
-      </w:r>
-      <w:proofErr w:type="spellStart"/>
-      <w:r>
-        <w:t>node</w:t>
-      </w:r>
-      <w:proofErr w:type="spellEnd"/>
-      <w:r>
-        <w:t xml:space="preserve"> "livre" </w:t>
-      </w:r>
-      <w:proofErr w:type="spellStart"/>
-      <w:r>
-        <w:t>having</w:t>
-      </w:r>
-      <w:proofErr w:type="spellEnd"/>
-      <w:r>
-        <w:t xml:space="preserve"> </w:t>
-      </w:r>
-      <w:proofErr w:type="spellStart"/>
-      <w:r>
-        <w:t>its</w:t>
-      </w:r>
-      <w:proofErr w:type="spellEnd"/>
-      <w:r>
-        <w:t xml:space="preserve"> </w:t>
-      </w:r>
-      <w:proofErr w:type="spellStart"/>
-      <w:r>
-        <w:t>attribute</w:t>
-      </w:r>
-      <w:proofErr w:type="spellEnd"/>
-      <w:r>
-        <w:t xml:space="preserve"> "genre=jeu"</w:t>
-      </w:r>
-    </w:p>
-    <w:p>
-      <w:pPr>
-        <w:rPr>
-          <w:color w:val="0070C0"/>
-        </w:rPr>
-      </w:pPr>
-      <w:r>
-        <w:rPr>
-          <w:color w:val="0070C0"/>
-        </w:rPr>
-        <w:t>//livre[titre[@genre='jeu']][</w:t>
-      </w:r>
-      <w:proofErr w:type="gramStart"/>
-      <w:r>
-        <w:rPr>
-          <w:color w:val="0070C0"/>
-        </w:rPr>
-        <w:t>last(</w:t>
-      </w:r>
-      <w:proofErr w:type="gramEnd"/>
-      <w:r>
-        <w:rPr>
-          <w:color w:val="0070C0"/>
-        </w:rPr>
-        <w:t>)]</w:t>
+        <w:t>The last node "livre" having its attribute "genre=jeu"</w:t>
+      </w:r>
+    </w:p>
+    <w:p>
+      <w:pPr>
+        <w:rPr>
+          <w:color w:val="0070C0"/>
+        </w:rPr>
+      </w:pPr>
+      <w:r>
+        <w:rPr>
+          <w:color w:val="0070C0"/>
+        </w:rPr>
+        <w:t>//livre[titre[@genre='jeu']][last()]</w:t>
       </w:r>
     </w:p>
     <w:p>
@@ -710,15 +300,7 @@
         </w:numPr>
       </w:pPr>
       <w:r>
-        <w:t xml:space="preserve">The "titre" of the second "livre" </w:t>
-      </w:r>
-      <w:proofErr w:type="spellStart"/>
-      <w:r>
-        <w:t>with</w:t>
-      </w:r>
-      <w:proofErr w:type="spellEnd"/>
-      <w:r>
-        <w:t xml:space="preserve">  parution="2006"</w:t>
+        <w:t>The "titre" of the second "livre" with  parution="2006"</w:t>
       </w:r>
     </w:p>
     <w:p>
@@ -750,6 +332,58 @@
       </w:r>
     </w:p>
     <w:p>
+      <w:pPr>
+        <w:pStyle w:val="Paragraphedeliste"/>
+        <w:numPr>
+          <w:ilvl w:val="0"/>
+          <w:numId w:val="4"/>
+        </w:numPr>
+      </w:pPr>
+      <w:r>
+        <w:t>Check breakfast.xsl</w:t>
+      </w:r>
+    </w:p>
+    <w:p>
+      <w:pPr>
+        <w:pStyle w:val="Paragraphedeliste"/>
+        <w:numPr>
+          <w:ilvl w:val="0"/>
+          <w:numId w:val="4"/>
+        </w:numPr>
+      </w:pPr>
+      <w:r>
+        <w:t>Check breakfast_2.xsl</w:t>
+      </w:r>
+    </w:p>
+    <w:p>
+      <w:pPr>
+        <w:rPr>
+          <w:b/>
+          <w:u w:val="single"/>
+        </w:rPr>
+      </w:pPr>
+      <w:r>
+        <w:rPr>
+          <w:b/>
+          <w:u w:val="single"/>
+        </w:rPr>
+        <w:t>Exercice 4</w:t>
+      </w:r>
+    </w:p>
+    <w:p>
+      <w:pPr>
+        <w:pStyle w:val="Paragraphedeliste"/>
+        <w:numPr>
+          <w:ilvl w:val="0"/>
+          <w:numId w:val="5"/>
+        </w:numPr>
+        <w:tabs>
+          <w:tab w:val="left" w:pos="2142"/>
+        </w:tabs>
+      </w:pPr>
+      <w:r>
+        <w:t>Check bib.xsl</w:t>
+      </w:r>
       <w:bookmarkStart w:id="0" w:name="_GoBack"/>
       <w:bookmarkEnd w:id="0"/>
     </w:p>
@@ -945,6 +579,184 @@
     </w:lvl>
   </w:abstractNum>
   <w:abstractNum w:abstractNumId="2" w15:restartNumberingAfterBreak="0">
+    <w:nsid w:val="36022615"/>
+    <w:multiLevelType w:val="hybridMultilevel"/>
+    <w:tmpl w:val="3D5C7E40"/>
+    <w:lvl w:ilvl="0" w:tplc="2B142268">
+      <w:start w:val="1"/>
+      <w:numFmt w:val="upperLetter"/>
+      <w:lvlText w:val="%1)"/>
+      <w:lvlJc w:val="left"/>
+      <w:pPr>
+        <w:ind w:left="720" w:hanging="360"/>
+      </w:pPr>
+      <w:rPr>
+        <w:rFonts w:hint="default"/>
+      </w:rPr>
+    </w:lvl>
+    <w:lvl w:ilvl="1" w:tplc="040C0019" w:tentative="1">
+      <w:start w:val="1"/>
+      <w:numFmt w:val="lowerLetter"/>
+      <w:lvlText w:val="%2."/>
+      <w:lvlJc w:val="left"/>
+      <w:pPr>
+        <w:ind w:left="1440" w:hanging="360"/>
+      </w:pPr>
+    </w:lvl>
+    <w:lvl w:ilvl="2" w:tplc="040C001B" w:tentative="1">
+      <w:start w:val="1"/>
+      <w:numFmt w:val="lowerRoman"/>
+      <w:lvlText w:val="%3."/>
+      <w:lvlJc w:val="right"/>
+      <w:pPr>
+        <w:ind w:left="2160" w:hanging="180"/>
+      </w:pPr>
+    </w:lvl>
+    <w:lvl w:ilvl="3" w:tplc="040C000F" w:tentative="1">
+      <w:start w:val="1"/>
+      <w:numFmt w:val="decimal"/>
+      <w:lvlText w:val="%4."/>
+      <w:lvlJc w:val="left"/>
+      <w:pPr>
+        <w:ind w:left="2880" w:hanging="360"/>
+      </w:pPr>
+    </w:lvl>
+    <w:lvl w:ilvl="4" w:tplc="040C0019" w:tentative="1">
+      <w:start w:val="1"/>
+      <w:numFmt w:val="lowerLetter"/>
+      <w:lvlText w:val="%5."/>
+      <w:lvlJc w:val="left"/>
+      <w:pPr>
+        <w:ind w:left="3600" w:hanging="360"/>
+      </w:pPr>
+    </w:lvl>
+    <w:lvl w:ilvl="5" w:tplc="040C001B" w:tentative="1">
+      <w:start w:val="1"/>
+      <w:numFmt w:val="lowerRoman"/>
+      <w:lvlText w:val="%6."/>
+      <w:lvlJc w:val="right"/>
+      <w:pPr>
+        <w:ind w:left="4320" w:hanging="180"/>
+      </w:pPr>
+    </w:lvl>
+    <w:lvl w:ilvl="6" w:tplc="040C000F" w:tentative="1">
+      <w:start w:val="1"/>
+      <w:numFmt w:val="decimal"/>
+      <w:lvlText w:val="%7."/>
+      <w:lvlJc w:val="left"/>
+      <w:pPr>
+        <w:ind w:left="5040" w:hanging="360"/>
+      </w:pPr>
+    </w:lvl>
+    <w:lvl w:ilvl="7" w:tplc="040C0019" w:tentative="1">
+      <w:start w:val="1"/>
+      <w:numFmt w:val="lowerLetter"/>
+      <w:lvlText w:val="%8."/>
+      <w:lvlJc w:val="left"/>
+      <w:pPr>
+        <w:ind w:left="5760" w:hanging="360"/>
+      </w:pPr>
+    </w:lvl>
+    <w:lvl w:ilvl="8" w:tplc="040C001B" w:tentative="1">
+      <w:start w:val="1"/>
+      <w:numFmt w:val="lowerRoman"/>
+      <w:lvlText w:val="%9."/>
+      <w:lvlJc w:val="right"/>
+      <w:pPr>
+        <w:ind w:left="6480" w:hanging="180"/>
+      </w:pPr>
+    </w:lvl>
+  </w:abstractNum>
+  <w:abstractNum w:abstractNumId="3" w15:restartNumberingAfterBreak="0">
+    <w:nsid w:val="44C16CB6"/>
+    <w:multiLevelType w:val="hybridMultilevel"/>
+    <w:tmpl w:val="F148E794"/>
+    <w:lvl w:ilvl="0" w:tplc="C1DA4B58">
+      <w:start w:val="1"/>
+      <w:numFmt w:val="upperLetter"/>
+      <w:lvlText w:val="%1)"/>
+      <w:lvlJc w:val="left"/>
+      <w:pPr>
+        <w:ind w:left="720" w:hanging="360"/>
+      </w:pPr>
+      <w:rPr>
+        <w:rFonts w:hint="default"/>
+      </w:rPr>
+    </w:lvl>
+    <w:lvl w:ilvl="1" w:tplc="040C0019" w:tentative="1">
+      <w:start w:val="1"/>
+      <w:numFmt w:val="lowerLetter"/>
+      <w:lvlText w:val="%2."/>
+      <w:lvlJc w:val="left"/>
+      <w:pPr>
+        <w:ind w:left="1440" w:hanging="360"/>
+      </w:pPr>
+    </w:lvl>
+    <w:lvl w:ilvl="2" w:tplc="040C001B" w:tentative="1">
+      <w:start w:val="1"/>
+      <w:numFmt w:val="lowerRoman"/>
+      <w:lvlText w:val="%3."/>
+      <w:lvlJc w:val="right"/>
+      <w:pPr>
+        <w:ind w:left="2160" w:hanging="180"/>
+      </w:pPr>
+    </w:lvl>
+    <w:lvl w:ilvl="3" w:tplc="040C000F" w:tentative="1">
+      <w:start w:val="1"/>
+      <w:numFmt w:val="decimal"/>
+      <w:lvlText w:val="%4."/>
+      <w:lvlJc w:val="left"/>
+      <w:pPr>
+        <w:ind w:left="2880" w:hanging="360"/>
+      </w:pPr>
+    </w:lvl>
+    <w:lvl w:ilvl="4" w:tplc="040C0019" w:tentative="1">
+      <w:start w:val="1"/>
+      <w:numFmt w:val="lowerLetter"/>
+      <w:lvlText w:val="%5."/>
+      <w:lvlJc w:val="left"/>
+      <w:pPr>
+        <w:ind w:left="3600" w:hanging="360"/>
+      </w:pPr>
+    </w:lvl>
+    <w:lvl w:ilvl="5" w:tplc="040C001B" w:tentative="1">
+      <w:start w:val="1"/>
+      <w:numFmt w:val="lowerRoman"/>
+      <w:lvlText w:val="%6."/>
+      <w:lvlJc w:val="right"/>
+      <w:pPr>
+        <w:ind w:left="4320" w:hanging="180"/>
+      </w:pPr>
+    </w:lvl>
+    <w:lvl w:ilvl="6" w:tplc="040C000F" w:tentative="1">
+      <w:start w:val="1"/>
+      <w:numFmt w:val="decimal"/>
+      <w:lvlText w:val="%7."/>
+      <w:lvlJc w:val="left"/>
+      <w:pPr>
+        <w:ind w:left="5040" w:hanging="360"/>
+      </w:pPr>
+    </w:lvl>
+    <w:lvl w:ilvl="7" w:tplc="040C0019" w:tentative="1">
+      <w:start w:val="1"/>
+      <w:numFmt w:val="lowerLetter"/>
+      <w:lvlText w:val="%8."/>
+      <w:lvlJc w:val="left"/>
+      <w:pPr>
+        <w:ind w:left="5760" w:hanging="360"/>
+      </w:pPr>
+    </w:lvl>
+    <w:lvl w:ilvl="8" w:tplc="040C001B" w:tentative="1">
+      <w:start w:val="1"/>
+      <w:numFmt w:val="lowerRoman"/>
+      <w:lvlText w:val="%9."/>
+      <w:lvlJc w:val="right"/>
+      <w:pPr>
+        <w:ind w:left="6480" w:hanging="180"/>
+      </w:pPr>
+    </w:lvl>
+  </w:abstractNum>
+  <w:abstractNum w:abstractNumId="4" w15:restartNumberingAfterBreak="0">
     <w:nsid w:val="52386AC3"/>
     <w:multiLevelType w:val="hybridMultilevel"/>
     <w:tmpl w:val="A51220AC"/>
@@ -1040,6 +852,12 @@
     <w:abstractNumId w:val="0"/>
   </w:num>
   <w:num w:numId="3">
+    <w:abstractNumId w:val="4"/>
+  </w:num>
+  <w:num w:numId="4">
+    <w:abstractNumId w:val="3"/>
+  </w:num>
+  <w:num w:numId="5">
     <w:abstractNumId w:val="2"/>
   </w:num>
 </w:numbering>

--- a/TP/TP_XML_2/compte_rendu.docx
+++ b/TP/TP_XML_2/compte_rendu.docx
@@ -18,7 +18,50 @@
         <w:t>TP 2 XML</w:t>
       </w:r>
     </w:p>
-    <w:p/>
+    <w:p>
+      <w:pPr>
+        <w:spacing w:after="0"/>
+      </w:pPr>
+      <w:r>
+        <w:t>Fabien Tang</w:t>
+      </w:r>
+    </w:p>
+    <w:p>
+      <w:pPr>
+        <w:spacing w:after="0"/>
+      </w:pPr>
+      <w:proofErr w:type="spellStart"/>
+      <w:r>
+        <w:t>Merwane</w:t>
+      </w:r>
+      <w:proofErr w:type="spellEnd"/>
+      <w:r>
+        <w:t xml:space="preserve"> </w:t>
+      </w:r>
+      <w:proofErr w:type="spellStart"/>
+      <w:r>
+        <w:t>Bellabas</w:t>
+      </w:r>
+      <w:proofErr w:type="spellEnd"/>
+    </w:p>
+    <w:p>
+      <w:pPr>
+        <w:spacing w:after="0"/>
+      </w:pPr>
+      <w:proofErr w:type="spellStart"/>
+      <w:r>
+        <w:t>Bassum</w:t>
+      </w:r>
+      <w:proofErr w:type="spellEnd"/>
+      <w:r>
+        <w:t xml:space="preserve"> Ben </w:t>
+      </w:r>
+      <w:proofErr w:type="spellStart"/>
+      <w:r>
+        <w:t>Dadi</w:t>
+      </w:r>
+      <w:proofErr w:type="spellEnd"/>
+    </w:p>
     <w:p>
       <w:pPr>
         <w:rPr>
@@ -31,8 +74,17 @@
           <w:b/>
           <w:u w:val="single"/>
         </w:rPr>
-        <w:t>Exercice 1 : XPath</w:t>
-      </w:r>
+        <w:t xml:space="preserve">Exercice 1 : </w:t>
+      </w:r>
+      <w:proofErr w:type="spellStart"/>
+      <w:r>
+        <w:rPr>
+          <w:b/>
+          <w:u w:val="single"/>
+        </w:rPr>
+        <w:t>XPath</w:t>
+      </w:r>
+      <w:proofErr w:type="spellEnd"/>
     </w:p>
     <w:p>
       <w:pPr>
@@ -68,20 +120,58 @@
         </w:numPr>
       </w:pPr>
       <w:r>
-        <w:t>All compositions having only one « soloist »</w:t>
-      </w:r>
-    </w:p>
-    <w:p>
-      <w:pPr>
-        <w:rPr>
-          <w:color w:val="0070C0"/>
-        </w:rPr>
-      </w:pPr>
-      <w:r>
-        <w:rPr>
-          <w:color w:val="0070C0"/>
-        </w:rPr>
-        <w:t>//performance[count(soloist)=1]/composition</w:t>
+        <w:t xml:space="preserve">All compositions </w:t>
+      </w:r>
+      <w:proofErr w:type="spellStart"/>
+      <w:r>
+        <w:t>having</w:t>
+      </w:r>
+      <w:proofErr w:type="spellEnd"/>
+      <w:r>
+        <w:t xml:space="preserve"> </w:t>
+      </w:r>
+      <w:proofErr w:type="spellStart"/>
+      <w:r>
+        <w:t>only</w:t>
+      </w:r>
+      <w:proofErr w:type="spellEnd"/>
+      <w:r>
+        <w:t xml:space="preserve"> one « </w:t>
+      </w:r>
+      <w:proofErr w:type="spellStart"/>
+      <w:r>
+        <w:t>soloist</w:t>
+      </w:r>
+      <w:proofErr w:type="spellEnd"/>
+      <w:r>
+        <w:t> »</w:t>
+      </w:r>
+    </w:p>
+    <w:p>
+      <w:pPr>
+        <w:rPr>
+          <w:color w:val="0070C0"/>
+        </w:rPr>
+      </w:pPr>
+      <w:r>
+        <w:rPr>
+          <w:color w:val="0070C0"/>
+        </w:rPr>
+        <w:t>//performance[count(</w:t>
+      </w:r>
+      <w:proofErr w:type="spellStart"/>
+      <w:r>
+        <w:rPr>
+          <w:color w:val="0070C0"/>
+        </w:rPr>
+        <w:t>soloist</w:t>
+      </w:r>
+      <w:proofErr w:type="spellEnd"/>
+      <w:r>
+        <w:rPr>
+          <w:color w:val="0070C0"/>
+        </w:rPr>
+        <w:t>)=1]/composition</w:t>
       </w:r>
     </w:p>
     <w:p>
@@ -93,20 +183,66 @@
         </w:numPr>
       </w:pPr>
       <w:r>
-        <w:t>All performances having only one "orchestra" but no "soloist"</w:t>
-      </w:r>
-    </w:p>
-    <w:p>
-      <w:pPr>
-        <w:rPr>
-          <w:color w:val="0070C0"/>
-        </w:rPr>
-      </w:pPr>
-      <w:r>
-        <w:rPr>
-          <w:color w:val="0070C0"/>
-        </w:rPr>
-        <w:t>//performance[count(orchestra)=1 and count(soloist)=0]</w:t>
+        <w:t xml:space="preserve">All performances </w:t>
+      </w:r>
+      <w:proofErr w:type="spellStart"/>
+      <w:r>
+        <w:t>having</w:t>
+      </w:r>
+      <w:proofErr w:type="spellEnd"/>
+      <w:r>
+        <w:t xml:space="preserve"> </w:t>
+      </w:r>
+      <w:proofErr w:type="spellStart"/>
+      <w:r>
+        <w:t>only</w:t>
+      </w:r>
+      <w:proofErr w:type="spellEnd"/>
+      <w:r>
+        <w:t xml:space="preserve"> one "orchestra" but no "</w:t>
+      </w:r>
+      <w:proofErr w:type="spellStart"/>
+      <w:r>
+        <w:t>soloist</w:t>
+      </w:r>
+      <w:proofErr w:type="spellEnd"/>
+      <w:r>
+        <w:t>"</w:t>
+      </w:r>
+    </w:p>
+    <w:p>
+      <w:pPr>
+        <w:rPr>
+          <w:color w:val="0070C0"/>
+        </w:rPr>
+      </w:pPr>
+      <w:r>
+        <w:rPr>
+          <w:color w:val="0070C0"/>
+        </w:rPr>
+        <w:t xml:space="preserve">//performance[count(orchestra)=1 and </w:t>
+      </w:r>
+      <w:proofErr w:type="gramStart"/>
+      <w:r>
+        <w:rPr>
+          <w:color w:val="0070C0"/>
+        </w:rPr>
+        <w:t>count(</w:t>
+      </w:r>
+      <w:proofErr w:type="spellStart"/>
+      <w:proofErr w:type="gramEnd"/>
+      <w:r>
+        <w:rPr>
+          <w:color w:val="0070C0"/>
+        </w:rPr>
+        <w:t>soloist</w:t>
+      </w:r>
+      <w:proofErr w:type="spellEnd"/>
+      <w:r>
+        <w:rPr>
+          <w:color w:val="0070C0"/>
+        </w:rPr>
+        <w:t>)=0]</w:t>
       </w:r>
     </w:p>
     <w:p>
@@ -118,16 +254,100 @@
         </w:numPr>
       </w:pPr>
       <w:r>
-        <w:t>All soloists having played with the London Symphony Orchestra in a CD published by Deutsche</w:t>
-      </w:r>
-    </w:p>
-    <w:p>
-      <w:r>
-        <w:rPr>
-          <w:color w:val="0070C0"/>
-        </w:rPr>
-        <w:t>//CD[publisher="Deutsche"]/performance[orchestra="London Symphony"]/soloist</w:t>
-      </w:r>
+        <w:t xml:space="preserve">All </w:t>
+      </w:r>
+      <w:proofErr w:type="spellStart"/>
+      <w:r>
+        <w:t>soloists</w:t>
+      </w:r>
+      <w:proofErr w:type="spellEnd"/>
+      <w:r>
+        <w:t xml:space="preserve"> </w:t>
+      </w:r>
+      <w:proofErr w:type="spellStart"/>
+      <w:r>
+        <w:t>having</w:t>
+      </w:r>
+      <w:proofErr w:type="spellEnd"/>
+      <w:r>
+        <w:t xml:space="preserve"> </w:t>
+      </w:r>
+      <w:proofErr w:type="spellStart"/>
+      <w:r>
+        <w:t>played</w:t>
+      </w:r>
+      <w:proofErr w:type="spellEnd"/>
+      <w:r>
+        <w:t xml:space="preserve"> </w:t>
+      </w:r>
+      <w:proofErr w:type="spellStart"/>
+      <w:r>
+        <w:t>with</w:t>
+      </w:r>
+      <w:proofErr w:type="spellEnd"/>
+      <w:r>
+        <w:t xml:space="preserve"> the London </w:t>
+      </w:r>
+      <w:proofErr w:type="spellStart"/>
+      <w:r>
+        <w:t>Symphony</w:t>
+      </w:r>
+      <w:proofErr w:type="spellEnd"/>
+      <w:r>
+        <w:t xml:space="preserve"> Orchestra in a CD </w:t>
+      </w:r>
+      <w:proofErr w:type="spellStart"/>
+      <w:r>
+        <w:t>published</w:t>
+      </w:r>
+      <w:proofErr w:type="spellEnd"/>
+      <w:r>
+        <w:t xml:space="preserve"> by Deutsche</w:t>
+      </w:r>
+    </w:p>
+    <w:p>
+      <w:r>
+        <w:rPr>
+          <w:color w:val="0070C0"/>
+        </w:rPr>
+        <w:t>//CD[</w:t>
+      </w:r>
+      <w:proofErr w:type="spellStart"/>
+      <w:r>
+        <w:rPr>
+          <w:color w:val="0070C0"/>
+        </w:rPr>
+        <w:t>publisher</w:t>
+      </w:r>
+      <w:proofErr w:type="spellEnd"/>
+      <w:r>
+        <w:rPr>
+          <w:color w:val="0070C0"/>
+        </w:rPr>
+        <w:t xml:space="preserve">="Deutsche"]/performance[orchestra="London </w:t>
+      </w:r>
+      <w:proofErr w:type="spellStart"/>
+      <w:r>
+        <w:rPr>
+          <w:color w:val="0070C0"/>
+        </w:rPr>
+        <w:t>Symphony</w:t>
+      </w:r>
+      <w:proofErr w:type="spellEnd"/>
+      <w:r>
+        <w:rPr>
+          <w:color w:val="0070C0"/>
+        </w:rPr>
+        <w:t>"]/</w:t>
+      </w:r>
+      <w:proofErr w:type="spellStart"/>
+      <w:r>
+        <w:rPr>
+          <w:color w:val="0070C0"/>
+        </w:rPr>
+        <w:t>soloist</w:t>
+      </w:r>
+      <w:proofErr w:type="spellEnd"/>
     </w:p>
     <w:p>
       <w:pPr>
@@ -138,21 +358,67 @@
         </w:numPr>
       </w:pPr>
       <w:r>
-        <w:t>All CDs having performances of the London Symphony Orchestra</w:t>
-      </w:r>
-    </w:p>
-    <w:p>
-      <w:pPr>
-        <w:rPr>
-          <w:color w:val="0070C0"/>
-        </w:rPr>
-      </w:pPr>
-      <w:r>
-        <w:rPr>
-          <w:color w:val="0070C0"/>
-        </w:rPr>
-        <w:t>//performance[orchestra="London Symphony"]/ancestor::CD</w:t>
-      </w:r>
+        <w:t xml:space="preserve">All CDs </w:t>
+      </w:r>
+      <w:proofErr w:type="spellStart"/>
+      <w:r>
+        <w:t>having</w:t>
+      </w:r>
+      <w:proofErr w:type="spellEnd"/>
+      <w:r>
+        <w:t xml:space="preserve"> performances of the London </w:t>
+      </w:r>
+      <w:proofErr w:type="spellStart"/>
+      <w:r>
+        <w:t>Symphony</w:t>
+      </w:r>
+      <w:proofErr w:type="spellEnd"/>
+      <w:r>
+        <w:t xml:space="preserve"> Orchestra</w:t>
+      </w:r>
+    </w:p>
+    <w:p>
+      <w:pPr>
+        <w:rPr>
+          <w:color w:val="0070C0"/>
+        </w:rPr>
+      </w:pPr>
+      <w:r>
+        <w:rPr>
+          <w:color w:val="0070C0"/>
+        </w:rPr>
+        <w:t xml:space="preserve">//performance[orchestra="London </w:t>
+      </w:r>
+      <w:proofErr w:type="spellStart"/>
+      <w:r>
+        <w:rPr>
+          <w:color w:val="0070C0"/>
+        </w:rPr>
+        <w:t>Symphony</w:t>
+      </w:r>
+      <w:proofErr w:type="spellEnd"/>
+      <w:r>
+        <w:rPr>
+          <w:color w:val="0070C0"/>
+        </w:rPr>
+        <w:t>"]/</w:t>
+      </w:r>
+      <w:proofErr w:type="spellStart"/>
+      <w:r>
+        <w:rPr>
+          <w:color w:val="0070C0"/>
+        </w:rPr>
+        <w:t>ancestor</w:t>
+      </w:r>
+      <w:proofErr w:type="spellEnd"/>
+      <w:proofErr w:type="gramStart"/>
+      <w:r>
+        <w:rPr>
+          <w:color w:val="0070C0"/>
+        </w:rPr>
+        <w:t>::CD</w:t>
+      </w:r>
+      <w:proofErr w:type="gramEnd"/>
     </w:p>
     <w:p>
       <w:pPr>
@@ -168,8 +434,18 @@
           <w:color w:val="222226" w:themeColor="text1"/>
           <w:u w:val="single"/>
         </w:rPr>
-        <w:t>Exercice 2 : Xpath</w:t>
-      </w:r>
+        <w:t xml:space="preserve">Exercice 2 : </w:t>
+      </w:r>
+      <w:proofErr w:type="spellStart"/>
+      <w:r>
+        <w:rPr>
+          <w:b/>
+          <w:color w:val="222226" w:themeColor="text1"/>
+          <w:u w:val="single"/>
+        </w:rPr>
+        <w:t>Xpath</w:t>
+      </w:r>
+      <w:proofErr w:type="spellEnd"/>
     </w:p>
     <w:p>
       <w:pPr>
@@ -186,7 +462,21 @@
         <w:rPr>
           <w:color w:val="222226" w:themeColor="text1"/>
         </w:rPr>
-        <w:t>All descendants of the second node "livre"</w:t>
+        <w:t xml:space="preserve">All descendants of the second </w:t>
+      </w:r>
+      <w:proofErr w:type="spellStart"/>
+      <w:r>
+        <w:rPr>
+          <w:color w:val="222226" w:themeColor="text1"/>
+        </w:rPr>
+        <w:t>node</w:t>
+      </w:r>
+      <w:proofErr w:type="spellEnd"/>
+      <w:r>
+        <w:rPr>
+          <w:color w:val="222226" w:themeColor="text1"/>
+        </w:rPr>
+        <w:t xml:space="preserve"> "livre"</w:t>
       </w:r>
     </w:p>
     <w:p>
@@ -211,34 +501,104 @@
       <w:r>
         <w:t xml:space="preserve">ll "titres" of "livre" </w:t>
       </w:r>
-      <w:r>
-        <w:t>nodes representing the following siblings of the first node "livre"</w:t>
-      </w:r>
-    </w:p>
-    <w:p>
-      <w:pPr>
-        <w:rPr>
-          <w:color w:val="0070C0"/>
-        </w:rPr>
-      </w:pPr>
-      <w:r>
-        <w:rPr>
-          <w:color w:val="0070C0"/>
-        </w:rPr>
-        <w:t>//following-sibling::livre[position()=1]/titre</w:t>
-      </w:r>
-    </w:p>
-    <w:p>
-      <w:pPr>
-        <w:rPr>
-          <w:color w:val="0070C0"/>
-        </w:rPr>
-      </w:pPr>
-      <w:r>
-        <w:rPr>
-          <w:color w:val="0070C0"/>
-        </w:rPr>
-        <w:t>//livre[position()=1]/following-sibling ::*/titre</w:t>
+      <w:proofErr w:type="spellStart"/>
+      <w:r>
+        <w:t>nodes</w:t>
+      </w:r>
+      <w:proofErr w:type="spellEnd"/>
+      <w:r>
+        <w:t xml:space="preserve"> </w:t>
+      </w:r>
+      <w:proofErr w:type="spellStart"/>
+      <w:r>
+        <w:t>representing</w:t>
+      </w:r>
+      <w:proofErr w:type="spellEnd"/>
+      <w:r>
+        <w:t xml:space="preserve"> the </w:t>
+      </w:r>
+      <w:proofErr w:type="spellStart"/>
+      <w:r>
+        <w:t>following</w:t>
+      </w:r>
+      <w:proofErr w:type="spellEnd"/>
+      <w:r>
+        <w:t xml:space="preserve"> siblings of the first </w:t>
+      </w:r>
+      <w:proofErr w:type="spellStart"/>
+      <w:r>
+        <w:t>node</w:t>
+      </w:r>
+      <w:proofErr w:type="spellEnd"/>
+      <w:r>
+        <w:t xml:space="preserve"> "livre"</w:t>
+      </w:r>
+    </w:p>
+    <w:p>
+      <w:pPr>
+        <w:rPr>
+          <w:color w:val="0070C0"/>
+        </w:rPr>
+      </w:pPr>
+      <w:r>
+        <w:rPr>
+          <w:color w:val="0070C0"/>
+        </w:rPr>
+        <w:t>//</w:t>
+      </w:r>
+      <w:proofErr w:type="spellStart"/>
+      <w:r>
+        <w:rPr>
+          <w:color w:val="0070C0"/>
+        </w:rPr>
+        <w:t>following</w:t>
+      </w:r>
+      <w:proofErr w:type="spellEnd"/>
+      <w:r>
+        <w:rPr>
+          <w:color w:val="0070C0"/>
+        </w:rPr>
+        <w:t>-sibling::livre[position()=1]/titre</w:t>
+      </w:r>
+      <w:r>
+        <w:rPr>
+          <w:color w:val="0070C0"/>
+        </w:rPr>
+        <w:t xml:space="preserve"> ou </w:t>
+      </w:r>
+      <w:r>
+        <w:rPr>
+          <w:color w:val="0070C0"/>
+        </w:rPr>
+        <w:t>//livre[position()=1]/</w:t>
+      </w:r>
+      <w:proofErr w:type="spellStart"/>
+      <w:r>
+        <w:rPr>
+          <w:color w:val="0070C0"/>
+        </w:rPr>
+        <w:t>following</w:t>
+      </w:r>
+      <w:proofErr w:type="spellEnd"/>
+      <w:r>
+        <w:rPr>
+          <w:color w:val="0070C0"/>
+        </w:rPr>
+        <w:t>-sibling </w:t>
+      </w:r>
+      <w:proofErr w:type="gramStart"/>
+      <w:r>
+        <w:rPr>
+          <w:color w:val="0070C0"/>
+        </w:rPr>
+        <w:t>::*</w:t>
+      </w:r>
+      <w:proofErr w:type="gramEnd"/>
+      <w:r>
+        <w:rPr>
+          <w:color w:val="0070C0"/>
+        </w:rPr>
+        <w:t>/titre</w:t>
       </w:r>
     </w:p>
     <w:p>
@@ -250,20 +610,66 @@
         </w:numPr>
       </w:pPr>
       <w:r>
-        <w:t>"titres" and all descendants of "livre" nodes representing the following siblings of the second node "livre"</w:t>
-      </w:r>
-    </w:p>
-    <w:p>
-      <w:pPr>
-        <w:rPr>
-          <w:color w:val="0070C0"/>
-        </w:rPr>
-      </w:pPr>
-      <w:r>
-        <w:rPr>
-          <w:color w:val="0070C0"/>
-        </w:rPr>
-        <w:t>//livre[position()=2]/following-sibling::*/descendant::*</w:t>
+        <w:t xml:space="preserve">"titres" and all descendants of "livre" </w:t>
+      </w:r>
+      <w:proofErr w:type="spellStart"/>
+      <w:r>
+        <w:t>nodes</w:t>
+      </w:r>
+      <w:proofErr w:type="spellEnd"/>
+      <w:r>
+        <w:t xml:space="preserve"> </w:t>
+      </w:r>
+      <w:proofErr w:type="spellStart"/>
+      <w:r>
+        <w:t>representing</w:t>
+      </w:r>
+      <w:proofErr w:type="spellEnd"/>
+      <w:r>
+        <w:t xml:space="preserve"> the </w:t>
+      </w:r>
+      <w:proofErr w:type="spellStart"/>
+      <w:r>
+        <w:t>following</w:t>
+      </w:r>
+      <w:proofErr w:type="spellEnd"/>
+      <w:r>
+        <w:t xml:space="preserve"> siblings of the second </w:t>
+      </w:r>
+      <w:proofErr w:type="spellStart"/>
+      <w:r>
+        <w:t>node</w:t>
+      </w:r>
+      <w:proofErr w:type="spellEnd"/>
+      <w:r>
+        <w:t xml:space="preserve"> "livre"</w:t>
+      </w:r>
+    </w:p>
+    <w:p>
+      <w:pPr>
+        <w:rPr>
+          <w:color w:val="0070C0"/>
+        </w:rPr>
+      </w:pPr>
+      <w:r>
+        <w:rPr>
+          <w:color w:val="0070C0"/>
+        </w:rPr>
+        <w:t>//livre[position()=2]/</w:t>
+      </w:r>
+      <w:proofErr w:type="spellStart"/>
+      <w:r>
+        <w:rPr>
+          <w:color w:val="0070C0"/>
+        </w:rPr>
+        <w:t>following</w:t>
+      </w:r>
+      <w:proofErr w:type="spellEnd"/>
+      <w:r>
+        <w:rPr>
+          <w:color w:val="0070C0"/>
+        </w:rPr>
+        <w:t>-sibling::*/descendant::*</w:t>
       </w:r>
     </w:p>
     <w:p>
@@ -275,20 +681,66 @@
         </w:numPr>
       </w:pPr>
       <w:r>
-        <w:t>The last node "livre" having its attribute "genre=jeu"</w:t>
-      </w:r>
-    </w:p>
-    <w:p>
-      <w:pPr>
-        <w:rPr>
-          <w:color w:val="0070C0"/>
-        </w:rPr>
-      </w:pPr>
-      <w:r>
-        <w:rPr>
-          <w:color w:val="0070C0"/>
-        </w:rPr>
-        <w:t>//livre[titre[@genre='jeu']][last()]</w:t>
+        <w:t xml:space="preserve">The last </w:t>
+      </w:r>
+      <w:proofErr w:type="spellStart"/>
+      <w:r>
+        <w:t>node</w:t>
+      </w:r>
+      <w:proofErr w:type="spellEnd"/>
+      <w:r>
+        <w:t xml:space="preserve"> "livre" </w:t>
+      </w:r>
+      <w:proofErr w:type="spellStart"/>
+      <w:r>
+        <w:t>having</w:t>
+      </w:r>
+      <w:proofErr w:type="spellEnd"/>
+      <w:r>
+        <w:t xml:space="preserve"> </w:t>
+      </w:r>
+      <w:proofErr w:type="spellStart"/>
+      <w:r>
+        <w:t>its</w:t>
+      </w:r>
+      <w:proofErr w:type="spellEnd"/>
+      <w:r>
+        <w:t xml:space="preserve"> </w:t>
+      </w:r>
+      <w:proofErr w:type="spellStart"/>
+      <w:r>
+        <w:t>attribute</w:t>
+      </w:r>
+      <w:proofErr w:type="spellEnd"/>
+      <w:r>
+        <w:t xml:space="preserve"> "genre=jeu"</w:t>
+      </w:r>
+    </w:p>
+    <w:p>
+      <w:pPr>
+        <w:rPr>
+          <w:color w:val="0070C0"/>
+        </w:rPr>
+      </w:pPr>
+      <w:r>
+        <w:rPr>
+          <w:color w:val="0070C0"/>
+        </w:rPr>
+        <w:t>//livre[titre[@genre='jeu']][</w:t>
+      </w:r>
+      <w:proofErr w:type="gramStart"/>
+      <w:r>
+        <w:rPr>
+          <w:color w:val="0070C0"/>
+        </w:rPr>
+        <w:t>last(</w:t>
+      </w:r>
+      <w:proofErr w:type="gramEnd"/>
+      <w:r>
+        <w:rPr>
+          <w:color w:val="0070C0"/>
+        </w:rPr>
+        <w:t>)]</w:t>
       </w:r>
     </w:p>
     <w:p>
@@ -300,7 +752,15 @@
         </w:numPr>
       </w:pPr>
       <w:r>
-        <w:t>The "titre" of the second "livre" with  parution="2006"</w:t>
+        <w:t xml:space="preserve">The "titre" of the second "livre" </w:t>
+      </w:r>
+      <w:proofErr w:type="spellStart"/>
+      <w:r>
+        <w:t>with</w:t>
+      </w:r>
+      <w:proofErr w:type="spellEnd"/>
+      <w:r>
+        <w:t xml:space="preserve">  parution="2006"</w:t>
       </w:r>
     </w:p>
     <w:p>
@@ -338,8 +798,14 @@
           <w:ilvl w:val="0"/>
           <w:numId w:val="4"/>
         </w:numPr>
-      </w:pPr>
-      <w:r>
+        <w:rPr>
+          <w:color w:val="0070C0"/>
+        </w:rPr>
+      </w:pPr>
+      <w:r>
+        <w:rPr>
+          <w:color w:val="0070C0"/>
+        </w:rPr>
         <w:t>Check breakfast.xsl</w:t>
       </w:r>
     </w:p>
@@ -350,8 +816,14 @@
           <w:ilvl w:val="0"/>
           <w:numId w:val="4"/>
         </w:numPr>
-      </w:pPr>
-      <w:r>
+        <w:rPr>
+          <w:color w:val="0070C0"/>
+        </w:rPr>
+      </w:pPr>
+      <w:r>
+        <w:rPr>
+          <w:color w:val="0070C0"/>
+        </w:rPr>
         <w:t>Check breakfast_2.xsl</w:t>
       </w:r>
     </w:p>
@@ -380,8 +852,14 @@
         <w:tabs>
           <w:tab w:val="left" w:pos="2142"/>
         </w:tabs>
-      </w:pPr>
-      <w:r>
+        <w:rPr>
+          <w:color w:val="0070C0"/>
+        </w:rPr>
+      </w:pPr>
+      <w:r>
+        <w:rPr>
+          <w:color w:val="0070C0"/>
+        </w:rPr>
         <w:t>Check bib.xsl</w:t>
       </w:r>
       <w:bookmarkStart w:id="0" w:name="_GoBack"/>

--- a/TP/TP_XML_2/compte_rendu.docx
+++ b/TP/TP_XML_2/compte_rendu.docx
@@ -60,6 +60,8 @@
       <w:r>
         <w:t>Dadi</w:t>
       </w:r>
+      <w:bookmarkStart w:id="0" w:name="_GoBack"/>
+      <w:bookmarkEnd w:id="0"/>
       <w:proofErr w:type="spellEnd"/>
     </w:p>
     <w:p>
@@ -540,32 +542,6 @@
           <w:color w:val="0070C0"/>
         </w:rPr>
       </w:pPr>
-      <w:r>
-        <w:rPr>
-          <w:color w:val="0070C0"/>
-        </w:rPr>
-        <w:t>//</w:t>
-      </w:r>
-      <w:proofErr w:type="spellStart"/>
-      <w:r>
-        <w:rPr>
-          <w:color w:val="0070C0"/>
-        </w:rPr>
-        <w:t>following</w:t>
-      </w:r>
-      <w:proofErr w:type="spellEnd"/>
-      <w:r>
-        <w:rPr>
-          <w:color w:val="0070C0"/>
-        </w:rPr>
-        <w:t>-sibling::livre[position()=1]/titre</w:t>
-      </w:r>
-      <w:r>
-        <w:rPr>
-          <w:color w:val="0070C0"/>
-        </w:rPr>
-        <w:t xml:space="preserve"> ou </w:t>
-      </w:r>
       <w:r>
         <w:rPr>
           <w:color w:val="0070C0"/>
@@ -862,8 +838,6 @@
         </w:rPr>
         <w:t>Check bib.xsl</w:t>
       </w:r>
-      <w:bookmarkStart w:id="0" w:name="_GoBack"/>
-      <w:bookmarkEnd w:id="0"/>
     </w:p>
     <w:sectPr>
       <w:pgSz w:w="11906" w:h="16838"/>
@@ -877,7 +851,7 @@
 
 <file path=word/numbering.xml><?xml version="1.0" encoding="utf-8"?>
 <w:numbering xmlns:wpc="http://schemas.microsoft.com/office/word/2010/wordprocessingCanvas" xmlns:mc="http://schemas.openxmlformats.org/markup-compatibility/2006" xmlns:o="urn:schemas-microsoft-com:office:office" xmlns:r="http://schemas.openxmlformats.org/officeDocument/2006/relationships" xmlns:m="http://schemas.openxmlformats.org/officeDocument/2006/math" xmlns:v="urn:schemas-microsoft-com:vml" xmlns:wp14="http://schemas.microsoft.com/office/word/2010/wordprocessingDrawing" xmlns:wp="http://schemas.openxmlformats.org/drawingml/2006/wordprocessingDrawing" xmlns:w10="urn:schemas-microsoft-com:office:word" xmlns:w="http://schemas.openxmlformats.org/wordprocessingml/2006/main" xmlns:w14="http://schemas.microsoft.com/office/word/2010/wordml" xmlns:w15="http://schemas.microsoft.com/office/word/2012/wordml" xmlns:wpg="http://schemas.microsoft.com/office/word/2010/wordprocessingGroup" xmlns:wpi="http://schemas.microsoft.com/office/word/2010/wordprocessingInk" xmlns:wne="http://schemas.microsoft.com/office/word/2006/wordml" xmlns:wps="http://schemas.microsoft.com/office/word/2010/wordprocessingShape" mc:Ignorable="w14 w15 wp14">
-  <w:abstractNum w:abstractNumId="0" w15:restartNumberingAfterBreak="0">
+  <w:abstractNum w:abstractNumId="0">
     <w:nsid w:val="0CDD2718"/>
     <w:multiLevelType w:val="hybridMultilevel"/>
     <w:tmpl w:val="D3EE0178"/>
@@ -966,7 +940,7 @@
       </w:pPr>
     </w:lvl>
   </w:abstractNum>
-  <w:abstractNum w:abstractNumId="1" w15:restartNumberingAfterBreak="0">
+  <w:abstractNum w:abstractNumId="1">
     <w:nsid w:val="1C8E3916"/>
     <w:multiLevelType w:val="hybridMultilevel"/>
     <w:tmpl w:val="21CE447C"/>
@@ -1056,11 +1030,11 @@
       </w:pPr>
     </w:lvl>
   </w:abstractNum>
-  <w:abstractNum w:abstractNumId="2" w15:restartNumberingAfterBreak="0">
+  <w:abstractNum w:abstractNumId="2">
     <w:nsid w:val="36022615"/>
     <w:multiLevelType w:val="hybridMultilevel"/>
-    <w:tmpl w:val="3D5C7E40"/>
-    <w:lvl w:ilvl="0" w:tplc="2B142268">
+    <w:tmpl w:val="588A0ED8"/>
+    <w:lvl w:ilvl="0" w:tplc="CD3AB372">
       <w:start w:val="1"/>
       <w:numFmt w:val="upperLetter"/>
       <w:lvlText w:val="%1)"/>
@@ -1070,6 +1044,7 @@
       </w:pPr>
       <w:rPr>
         <w:rFonts w:hint="default"/>
+        <w:color w:val="auto"/>
       </w:rPr>
     </w:lvl>
     <w:lvl w:ilvl="1" w:tplc="040C0019" w:tentative="1">
@@ -1145,11 +1120,11 @@
       </w:pPr>
     </w:lvl>
   </w:abstractNum>
-  <w:abstractNum w:abstractNumId="3" w15:restartNumberingAfterBreak="0">
+  <w:abstractNum w:abstractNumId="3">
     <w:nsid w:val="44C16CB6"/>
     <w:multiLevelType w:val="hybridMultilevel"/>
-    <w:tmpl w:val="F148E794"/>
-    <w:lvl w:ilvl="0" w:tplc="C1DA4B58">
+    <w:tmpl w:val="AC42F4E6"/>
+    <w:lvl w:ilvl="0" w:tplc="9FC267B0">
       <w:start w:val="1"/>
       <w:numFmt w:val="upperLetter"/>
       <w:lvlText w:val="%1)"/>
@@ -1159,6 +1134,7 @@
       </w:pPr>
       <w:rPr>
         <w:rFonts w:hint="default"/>
+        <w:color w:val="auto"/>
       </w:rPr>
     </w:lvl>
     <w:lvl w:ilvl="1" w:tplc="040C0019" w:tentative="1">
@@ -1234,7 +1210,7 @@
       </w:pPr>
     </w:lvl>
   </w:abstractNum>
-  <w:abstractNum w:abstractNumId="4" w15:restartNumberingAfterBreak="0">
+  <w:abstractNum w:abstractNumId="4">
     <w:nsid w:val="52386AC3"/>
     <w:multiLevelType w:val="hybridMultilevel"/>
     <w:tmpl w:val="A51220AC"/>
